--- a/Database/DatabaseDesign.docx
+++ b/Database/DatabaseDesign.docx
@@ -19,10 +19,10 @@
       <w:tblGrid>
         <w:gridCol w:w="525"/>
         <w:gridCol w:w="1863"/>
-        <w:gridCol w:w="1416"/>
+        <w:gridCol w:w="1419"/>
         <w:gridCol w:w="734"/>
         <w:gridCol w:w="1075"/>
-        <w:gridCol w:w="3387"/>
+        <w:gridCol w:w="3384"/>
       </w:tblGrid>
       <w:tr>
         <w:trPr>
@@ -635,6 +635,15 @@
                 <w:sz w:val="24"/>
                 <w:szCs w:val="24"/>
               </w:rPr>
+              <w:t>N</w:t>
+            </w:r>
+            <w:r>
+              <w:rPr>
+                <w:rFonts w:ascii="Times New Roman" w:eastAsia="Times New Roman" w:hAnsi="Times New Roman" w:cs="Times New Roman"/>
+                <w:color w:val="000000"/>
+                <w:sz w:val="24"/>
+                <w:szCs w:val="24"/>
+              </w:rPr>
               <w:t xml:space="preserve">Varchar </w:t>
             </w:r>
           </w:p>
@@ -1117,6 +1126,15 @@
                 <w:sz w:val="24"/>
                 <w:szCs w:val="24"/>
               </w:rPr>
+              <w:t>N</w:t>
+            </w:r>
+            <w:r>
+              <w:rPr>
+                <w:rFonts w:ascii="Times New Roman" w:eastAsia="Times New Roman" w:hAnsi="Times New Roman" w:cs="Times New Roman"/>
+                <w:color w:val="000000"/>
+                <w:sz w:val="24"/>
+                <w:szCs w:val="24"/>
+              </w:rPr>
               <w:t xml:space="preserve">Varchar </w:t>
             </w:r>
           </w:p>
@@ -1355,6 +1373,15 @@
                 <w:szCs w:val="24"/>
               </w:rPr>
             </w:pPr>
+            <w:r>
+              <w:rPr>
+                <w:rFonts w:ascii="Times New Roman" w:eastAsia="Times New Roman" w:hAnsi="Times New Roman" w:cs="Times New Roman"/>
+                <w:color w:val="000000"/>
+                <w:sz w:val="24"/>
+                <w:szCs w:val="24"/>
+              </w:rPr>
+              <w:t>N</w:t>
+            </w:r>
             <w:r>
               <w:rPr>
                 <w:rFonts w:ascii="Times New Roman" w:eastAsia="Times New Roman" w:hAnsi="Times New Roman" w:cs="Times New Roman"/>
@@ -2097,6 +2124,15 @@
                 <w:sz w:val="24"/>
                 <w:szCs w:val="24"/>
               </w:rPr>
+              <w:t>N</w:t>
+            </w:r>
+            <w:r>
+              <w:rPr>
+                <w:rFonts w:ascii="Times New Roman" w:eastAsia="Times New Roman" w:hAnsi="Times New Roman" w:cs="Times New Roman"/>
+                <w:color w:val="000000"/>
+                <w:sz w:val="24"/>
+                <w:szCs w:val="24"/>
+              </w:rPr>
               <w:t xml:space="preserve">Varchar </w:t>
             </w:r>
           </w:p>
@@ -2703,8 +2739,251 @@
               </w:rPr>
               <w:t>The position of the book in library</w:t>
             </w:r>
-            <w:bookmarkStart w:id="0" w:name="_GoBack"/>
-            <w:bookmarkEnd w:id="0"/>
+          </w:p>
+        </w:tc>
+      </w:tr>
+      <w:tr>
+        <w:trPr>
+          <w:jc w:val="center"/>
+        </w:trPr>
+        <w:tc>
+          <w:tcPr>
+            <w:tcW w:w="526" w:type="dxa"/>
+            <w:tcBorders>
+              <w:top w:val="single" w:sz="4" w:space="0" w:color="auto"/>
+              <w:left w:val="single" w:sz="4" w:space="0" w:color="auto"/>
+              <w:bottom w:val="single" w:sz="4" w:space="0" w:color="auto"/>
+              <w:right w:val="single" w:sz="4" w:space="0" w:color="auto"/>
+            </w:tcBorders>
+          </w:tcPr>
+          <w:p>
+            <w:pPr>
+              <w:widowControl w:val="0"/>
+              <w:pBdr>
+                <w:top w:val="nil"/>
+                <w:left w:val="nil"/>
+                <w:bottom w:val="nil"/>
+                <w:right w:val="nil"/>
+                <w:between w:val="nil"/>
+              </w:pBdr>
+              <w:spacing w:line="240" w:lineRule="auto"/>
+              <w:ind w:left="120"/>
+              <w:rPr>
+                <w:rFonts w:ascii="Times New Roman" w:eastAsia="Times New Roman" w:hAnsi="Times New Roman" w:cs="Times New Roman"/>
+                <w:color w:val="000000"/>
+                <w:sz w:val="24"/>
+                <w:szCs w:val="24"/>
+              </w:rPr>
+            </w:pPr>
+            <w:r>
+              <w:rPr>
+                <w:rFonts w:ascii="Times New Roman" w:eastAsia="Times New Roman" w:hAnsi="Times New Roman" w:cs="Times New Roman"/>
+                <w:color w:val="000000"/>
+                <w:sz w:val="24"/>
+                <w:szCs w:val="24"/>
+              </w:rPr>
+              <w:t>5</w:t>
+            </w:r>
+          </w:p>
+        </w:tc>
+        <w:tc>
+          <w:tcPr>
+            <w:tcW w:w="1823" w:type="dxa"/>
+            <w:tcBorders>
+              <w:top w:val="single" w:sz="4" w:space="0" w:color="auto"/>
+              <w:left w:val="single" w:sz="4" w:space="0" w:color="auto"/>
+              <w:bottom w:val="single" w:sz="4" w:space="0" w:color="auto"/>
+              <w:right w:val="single" w:sz="4" w:space="0" w:color="auto"/>
+            </w:tcBorders>
+          </w:tcPr>
+          <w:p>
+            <w:pPr>
+              <w:widowControl w:val="0"/>
+              <w:pBdr>
+                <w:top w:val="nil"/>
+                <w:left w:val="nil"/>
+                <w:bottom w:val="nil"/>
+                <w:right w:val="nil"/>
+                <w:between w:val="nil"/>
+              </w:pBdr>
+              <w:spacing w:line="240" w:lineRule="auto"/>
+              <w:ind w:left="116"/>
+              <w:rPr>
+                <w:rFonts w:ascii="Times New Roman" w:eastAsia="Times New Roman" w:hAnsi="Times New Roman" w:cs="Times New Roman"/>
+                <w:color w:val="000000"/>
+                <w:sz w:val="24"/>
+                <w:szCs w:val="24"/>
+              </w:rPr>
+            </w:pPr>
+            <w:r>
+              <w:rPr>
+                <w:rFonts w:ascii="Times New Roman" w:eastAsia="Times New Roman" w:hAnsi="Times New Roman" w:cs="Times New Roman"/>
+                <w:color w:val="000000"/>
+                <w:sz w:val="24"/>
+                <w:szCs w:val="24"/>
+              </w:rPr>
+              <w:t>PATH</w:t>
+            </w:r>
+          </w:p>
+        </w:tc>
+        <w:tc>
+          <w:tcPr>
+            <w:tcW w:w="1421" w:type="dxa"/>
+            <w:tcBorders>
+              <w:top w:val="single" w:sz="4" w:space="0" w:color="auto"/>
+              <w:left w:val="single" w:sz="4" w:space="0" w:color="auto"/>
+              <w:bottom w:val="single" w:sz="4" w:space="0" w:color="auto"/>
+              <w:right w:val="single" w:sz="4" w:space="0" w:color="auto"/>
+            </w:tcBorders>
+          </w:tcPr>
+          <w:p>
+            <w:pPr>
+              <w:widowControl w:val="0"/>
+              <w:pBdr>
+                <w:top w:val="nil"/>
+                <w:left w:val="nil"/>
+                <w:bottom w:val="nil"/>
+                <w:right w:val="nil"/>
+                <w:between w:val="nil"/>
+              </w:pBdr>
+              <w:spacing w:line="240" w:lineRule="auto"/>
+              <w:ind w:left="116"/>
+              <w:rPr>
+                <w:rFonts w:ascii="Times New Roman" w:eastAsia="Times New Roman" w:hAnsi="Times New Roman" w:cs="Times New Roman"/>
+                <w:color w:val="000000"/>
+                <w:sz w:val="24"/>
+                <w:szCs w:val="24"/>
+              </w:rPr>
+            </w:pPr>
+            <w:r>
+              <w:rPr>
+                <w:rFonts w:ascii="Times New Roman" w:eastAsia="Times New Roman" w:hAnsi="Times New Roman" w:cs="Times New Roman"/>
+                <w:color w:val="000000"/>
+                <w:sz w:val="24"/>
+                <w:szCs w:val="24"/>
+              </w:rPr>
+              <w:t>NVarchar</w:t>
+            </w:r>
+          </w:p>
+        </w:tc>
+        <w:tc>
+          <w:tcPr>
+            <w:tcW w:w="734" w:type="dxa"/>
+            <w:tcBorders>
+              <w:top w:val="single" w:sz="4" w:space="0" w:color="auto"/>
+              <w:left w:val="single" w:sz="4" w:space="0" w:color="auto"/>
+              <w:bottom w:val="single" w:sz="4" w:space="0" w:color="auto"/>
+              <w:right w:val="single" w:sz="4" w:space="0" w:color="auto"/>
+            </w:tcBorders>
+          </w:tcPr>
+          <w:p>
+            <w:pPr>
+              <w:widowControl w:val="0"/>
+              <w:pBdr>
+                <w:top w:val="nil"/>
+                <w:left w:val="nil"/>
+                <w:bottom w:val="nil"/>
+                <w:right w:val="nil"/>
+                <w:between w:val="nil"/>
+              </w:pBdr>
+              <w:spacing w:line="240" w:lineRule="auto"/>
+              <w:ind w:left="125"/>
+              <w:rPr>
+                <w:rFonts w:ascii="Times New Roman" w:eastAsia="Times New Roman" w:hAnsi="Times New Roman" w:cs="Times New Roman"/>
+                <w:color w:val="000000"/>
+                <w:sz w:val="24"/>
+                <w:szCs w:val="24"/>
+              </w:rPr>
+            </w:pPr>
+            <w:r>
+              <w:rPr>
+                <w:rFonts w:ascii="Times New Roman" w:eastAsia="Times New Roman" w:hAnsi="Times New Roman" w:cs="Times New Roman"/>
+                <w:color w:val="000000"/>
+                <w:sz w:val="24"/>
+                <w:szCs w:val="24"/>
+              </w:rPr>
+              <w:t>100</w:t>
+            </w:r>
+          </w:p>
+        </w:tc>
+        <w:tc>
+          <w:tcPr>
+            <w:tcW w:w="1078" w:type="dxa"/>
+            <w:tcBorders>
+              <w:top w:val="single" w:sz="4" w:space="0" w:color="auto"/>
+              <w:left w:val="single" w:sz="4" w:space="0" w:color="auto"/>
+              <w:bottom w:val="single" w:sz="4" w:space="0" w:color="auto"/>
+              <w:right w:val="single" w:sz="4" w:space="0" w:color="auto"/>
+            </w:tcBorders>
+          </w:tcPr>
+          <w:p>
+            <w:pPr>
+              <w:widowControl w:val="0"/>
+              <w:pBdr>
+                <w:top w:val="nil"/>
+                <w:left w:val="nil"/>
+                <w:bottom w:val="nil"/>
+                <w:right w:val="nil"/>
+                <w:between w:val="nil"/>
+              </w:pBdr>
+              <w:spacing w:line="240" w:lineRule="auto"/>
+              <w:jc w:val="center"/>
+              <w:rPr>
+                <w:rFonts w:ascii="Times New Roman" w:eastAsia="Times New Roman" w:hAnsi="Times New Roman" w:cs="Times New Roman"/>
+                <w:color w:val="000000"/>
+                <w:sz w:val="24"/>
+                <w:szCs w:val="24"/>
+              </w:rPr>
+            </w:pPr>
+            <w:r>
+              <w:rPr>
+                <w:rFonts w:ascii="Times New Roman" w:eastAsia="Times New Roman" w:hAnsi="Times New Roman" w:cs="Times New Roman"/>
+                <w:color w:val="000000"/>
+                <w:sz w:val="24"/>
+                <w:szCs w:val="24"/>
+              </w:rPr>
+              <w:t>Null</w:t>
+            </w:r>
+          </w:p>
+        </w:tc>
+        <w:tc>
+          <w:tcPr>
+            <w:tcW w:w="3418" w:type="dxa"/>
+            <w:tcBorders>
+              <w:top w:val="single" w:sz="4" w:space="0" w:color="auto"/>
+              <w:left w:val="single" w:sz="4" w:space="0" w:color="auto"/>
+              <w:bottom w:val="single" w:sz="4" w:space="0" w:color="auto"/>
+              <w:right w:val="single" w:sz="4" w:space="0" w:color="auto"/>
+            </w:tcBorders>
+          </w:tcPr>
+          <w:p>
+            <w:pPr>
+              <w:widowControl w:val="0"/>
+              <w:pBdr>
+                <w:top w:val="nil"/>
+                <w:left w:val="nil"/>
+                <w:bottom w:val="nil"/>
+                <w:right w:val="nil"/>
+                <w:between w:val="nil"/>
+              </w:pBdr>
+              <w:spacing w:line="240" w:lineRule="auto"/>
+              <w:ind w:left="116"/>
+              <w:rPr>
+                <w:rFonts w:ascii="Times New Roman" w:eastAsia="Times New Roman" w:hAnsi="Times New Roman" w:cs="Times New Roman"/>
+                <w:color w:val="000000"/>
+                <w:sz w:val="24"/>
+                <w:szCs w:val="24"/>
+              </w:rPr>
+            </w:pPr>
+            <w:r>
+              <w:rPr>
+                <w:rFonts w:ascii="Times New Roman" w:eastAsia="Times New Roman" w:hAnsi="Times New Roman" w:cs="Times New Roman"/>
+                <w:color w:val="000000"/>
+                <w:sz w:val="24"/>
+                <w:szCs w:val="24"/>
+              </w:rPr>
+              <w:t>The path to file contains the image describe the book</w:t>
+            </w:r>
           </w:p>
         </w:tc>
       </w:tr>
@@ -3318,6 +3597,15 @@
                 <w:sz w:val="24"/>
                 <w:szCs w:val="24"/>
               </w:rPr>
+              <w:t>N</w:t>
+            </w:r>
+            <w:r>
+              <w:rPr>
+                <w:rFonts w:ascii="Times New Roman" w:eastAsia="Times New Roman" w:hAnsi="Times New Roman" w:cs="Times New Roman"/>
+                <w:color w:val="000000"/>
+                <w:sz w:val="24"/>
+                <w:szCs w:val="24"/>
+              </w:rPr>
               <w:t xml:space="preserve">Varchar </w:t>
             </w:r>
           </w:p>
@@ -4065,6 +4353,15 @@
                 <w:sz w:val="24"/>
                 <w:szCs w:val="24"/>
               </w:rPr>
+              <w:t>N</w:t>
+            </w:r>
+            <w:r>
+              <w:rPr>
+                <w:rFonts w:ascii="Times New Roman" w:eastAsia="Times New Roman" w:hAnsi="Times New Roman" w:cs="Times New Roman"/>
+                <w:color w:val="000000"/>
+                <w:sz w:val="24"/>
+                <w:szCs w:val="24"/>
+              </w:rPr>
               <w:t xml:space="preserve">Varchar </w:t>
             </w:r>
           </w:p>
@@ -4874,7 +5171,16 @@
                 <w:sz w:val="24"/>
                 <w:szCs w:val="24"/>
               </w:rPr>
-              <w:t xml:space="preserve">Varchar </w:t>
+              <w:t>Int</w:t>
+            </w:r>
+            <w:r>
+              <w:rPr>
+                <w:rFonts w:ascii="Times New Roman" w:eastAsia="Times New Roman" w:hAnsi="Times New Roman" w:cs="Times New Roman"/>
+                <w:color w:val="000000"/>
+                <w:sz w:val="24"/>
+                <w:szCs w:val="24"/>
+              </w:rPr>
+              <w:t xml:space="preserve"> </w:t>
             </w:r>
           </w:p>
         </w:tc>
@@ -4915,7 +5221,7 @@
                 <w:sz w:val="24"/>
                 <w:szCs w:val="24"/>
               </w:rPr>
-              <w:t xml:space="preserve">10 </w:t>
+              <w:t xml:space="preserve"> </w:t>
             </w:r>
           </w:p>
         </w:tc>
@@ -5177,7 +5483,16 @@
                 <w:sz w:val="24"/>
                 <w:szCs w:val="24"/>
               </w:rPr>
-              <w:t xml:space="preserve">Varchar </w:t>
+              <w:t>Int</w:t>
+            </w:r>
+            <w:r>
+              <w:rPr>
+                <w:rFonts w:ascii="Times New Roman" w:eastAsia="Times New Roman" w:hAnsi="Times New Roman" w:cs="Times New Roman"/>
+                <w:color w:val="000000"/>
+                <w:sz w:val="24"/>
+                <w:szCs w:val="24"/>
+              </w:rPr>
+              <w:t xml:space="preserve"> </w:t>
             </w:r>
           </w:p>
         </w:tc>
@@ -5210,15 +5525,8 @@
                 <w:szCs w:val="24"/>
               </w:rPr>
             </w:pPr>
-            <w:r>
-              <w:rPr>
-                <w:rFonts w:ascii="Times New Roman" w:eastAsia="Times New Roman" w:hAnsi="Times New Roman" w:cs="Times New Roman"/>
-                <w:color w:val="000000"/>
-                <w:sz w:val="24"/>
-                <w:szCs w:val="24"/>
-              </w:rPr>
-              <w:t xml:space="preserve">10 </w:t>
-            </w:r>
+            <w:bookmarkStart w:id="0" w:name="_GoBack"/>
+            <w:bookmarkEnd w:id="0"/>
           </w:p>
         </w:tc>
         <w:tc>
@@ -6046,7 +6354,7 @@
                 <w:sz w:val="24"/>
                 <w:szCs w:val="24"/>
               </w:rPr>
-              <w:t xml:space="preserve">Is Null </w:t>
+              <w:t xml:space="preserve">Null </w:t>
             </w:r>
           </w:p>
         </w:tc>
@@ -6087,6 +6395,749 @@
                 <w:szCs w:val="24"/>
               </w:rPr>
               <w:t>The date returning book</w:t>
+            </w:r>
+          </w:p>
+        </w:tc>
+      </w:tr>
+    </w:tbl>
+    <w:p/>
+    <w:p/>
+    <w:p/>
+    <w:p/>
+    <w:tbl>
+      <w:tblPr>
+        <w:tblW w:w="9000" w:type="dxa"/>
+        <w:jc w:val="center"/>
+        <w:tblBorders>
+          <w:top w:val="single" w:sz="4" w:space="0" w:color="auto"/>
+          <w:left w:val="single" w:sz="4" w:space="0" w:color="auto"/>
+          <w:bottom w:val="single" w:sz="4" w:space="0" w:color="auto"/>
+          <w:right w:val="single" w:sz="4" w:space="0" w:color="auto"/>
+          <w:insideH w:val="single" w:sz="4" w:space="0" w:color="auto"/>
+          <w:insideV w:val="single" w:sz="4" w:space="0" w:color="auto"/>
+        </w:tblBorders>
+        <w:tblLook w:val="01E0" w:firstRow="1" w:lastRow="1" w:firstColumn="1" w:lastColumn="1" w:noHBand="0" w:noVBand="0"/>
+      </w:tblPr>
+      <w:tblGrid>
+        <w:gridCol w:w="526"/>
+        <w:gridCol w:w="1967"/>
+        <w:gridCol w:w="1403"/>
+        <w:gridCol w:w="732"/>
+        <w:gridCol w:w="1067"/>
+        <w:gridCol w:w="3305"/>
+      </w:tblGrid>
+      <w:tr>
+        <w:trPr>
+          <w:jc w:val="center"/>
+        </w:trPr>
+        <w:tc>
+          <w:tcPr>
+            <w:tcW w:w="9000" w:type="dxa"/>
+            <w:gridSpan w:val="6"/>
+            <w:tcBorders>
+              <w:top w:val="single" w:sz="4" w:space="0" w:color="auto"/>
+              <w:left w:val="single" w:sz="4" w:space="0" w:color="auto"/>
+              <w:bottom w:val="single" w:sz="4" w:space="0" w:color="auto"/>
+              <w:right w:val="single" w:sz="4" w:space="0" w:color="auto"/>
+            </w:tcBorders>
+            <w:shd w:val="clear" w:color="auto" w:fill="E6E6E6"/>
+            <w:vAlign w:val="center"/>
+          </w:tcPr>
+          <w:p>
+            <w:pPr>
+              <w:jc w:val="center"/>
+              <w:rPr>
+                <w:b/>
+                <w:szCs w:val="24"/>
+              </w:rPr>
+            </w:pPr>
+            <w:r>
+              <w:rPr>
+                <w:rFonts w:ascii="Times New Roman" w:eastAsia="Times New Roman" w:hAnsi="Times New Roman" w:cs="Times New Roman"/>
+                <w:b/>
+                <w:color w:val="000000"/>
+                <w:sz w:val="24"/>
+                <w:szCs w:val="24"/>
+                <w:shd w:val="clear" w:color="auto" w:fill="E6E6E6"/>
+              </w:rPr>
+              <w:t>SUBJECTS_BOOKS</w:t>
+            </w:r>
+          </w:p>
+        </w:tc>
+      </w:tr>
+      <w:tr>
+        <w:trPr>
+          <w:jc w:val="center"/>
+        </w:trPr>
+        <w:tc>
+          <w:tcPr>
+            <w:tcW w:w="526" w:type="dxa"/>
+            <w:tcBorders>
+              <w:top w:val="single" w:sz="4" w:space="0" w:color="auto"/>
+              <w:left w:val="single" w:sz="4" w:space="0" w:color="auto"/>
+              <w:bottom w:val="single" w:sz="4" w:space="0" w:color="auto"/>
+              <w:right w:val="single" w:sz="4" w:space="0" w:color="auto"/>
+            </w:tcBorders>
+            <w:shd w:val="clear" w:color="auto" w:fill="E6E6E6"/>
+            <w:vAlign w:val="center"/>
+          </w:tcPr>
+          <w:p>
+            <w:pPr>
+              <w:jc w:val="center"/>
+              <w:rPr>
+                <w:b/>
+                <w:szCs w:val="24"/>
+              </w:rPr>
+            </w:pPr>
+            <w:r>
+              <w:rPr>
+                <w:b/>
+                <w:szCs w:val="24"/>
+              </w:rPr>
+              <w:t>No</w:t>
+            </w:r>
+          </w:p>
+        </w:tc>
+        <w:tc>
+          <w:tcPr>
+            <w:tcW w:w="1967" w:type="dxa"/>
+            <w:tcBorders>
+              <w:top w:val="single" w:sz="4" w:space="0" w:color="auto"/>
+              <w:left w:val="single" w:sz="4" w:space="0" w:color="auto"/>
+              <w:bottom w:val="single" w:sz="4" w:space="0" w:color="auto"/>
+              <w:right w:val="single" w:sz="4" w:space="0" w:color="auto"/>
+            </w:tcBorders>
+            <w:shd w:val="clear" w:color="auto" w:fill="E6E6E6"/>
+            <w:vAlign w:val="center"/>
+          </w:tcPr>
+          <w:p>
+            <w:pPr>
+              <w:jc w:val="center"/>
+              <w:rPr>
+                <w:b/>
+                <w:szCs w:val="24"/>
+              </w:rPr>
+            </w:pPr>
+            <w:r>
+              <w:rPr>
+                <w:b/>
+                <w:szCs w:val="24"/>
+              </w:rPr>
+              <w:t>Column Name</w:t>
+            </w:r>
+          </w:p>
+        </w:tc>
+        <w:tc>
+          <w:tcPr>
+            <w:tcW w:w="1403" w:type="dxa"/>
+            <w:tcBorders>
+              <w:top w:val="single" w:sz="4" w:space="0" w:color="auto"/>
+              <w:left w:val="single" w:sz="4" w:space="0" w:color="auto"/>
+              <w:bottom w:val="single" w:sz="4" w:space="0" w:color="auto"/>
+              <w:right w:val="single" w:sz="4" w:space="0" w:color="auto"/>
+            </w:tcBorders>
+            <w:shd w:val="clear" w:color="auto" w:fill="E6E6E6"/>
+            <w:vAlign w:val="center"/>
+          </w:tcPr>
+          <w:p>
+            <w:pPr>
+              <w:jc w:val="center"/>
+              <w:rPr>
+                <w:b/>
+                <w:szCs w:val="24"/>
+              </w:rPr>
+            </w:pPr>
+            <w:r>
+              <w:rPr>
+                <w:b/>
+                <w:szCs w:val="24"/>
+              </w:rPr>
+              <w:t>Data Type</w:t>
+            </w:r>
+          </w:p>
+        </w:tc>
+        <w:tc>
+          <w:tcPr>
+            <w:tcW w:w="732" w:type="dxa"/>
+            <w:tcBorders>
+              <w:top w:val="single" w:sz="4" w:space="0" w:color="auto"/>
+              <w:left w:val="single" w:sz="4" w:space="0" w:color="auto"/>
+              <w:bottom w:val="single" w:sz="4" w:space="0" w:color="auto"/>
+              <w:right w:val="single" w:sz="4" w:space="0" w:color="auto"/>
+            </w:tcBorders>
+            <w:shd w:val="clear" w:color="auto" w:fill="E6E6E6"/>
+            <w:vAlign w:val="center"/>
+          </w:tcPr>
+          <w:p>
+            <w:pPr>
+              <w:jc w:val="center"/>
+              <w:rPr>
+                <w:b/>
+                <w:szCs w:val="24"/>
+              </w:rPr>
+            </w:pPr>
+            <w:r>
+              <w:rPr>
+                <w:b/>
+                <w:szCs w:val="24"/>
+              </w:rPr>
+              <w:t>Size</w:t>
+            </w:r>
+          </w:p>
+        </w:tc>
+        <w:tc>
+          <w:tcPr>
+            <w:tcW w:w="1067" w:type="dxa"/>
+            <w:tcBorders>
+              <w:top w:val="single" w:sz="4" w:space="0" w:color="auto"/>
+              <w:left w:val="single" w:sz="4" w:space="0" w:color="auto"/>
+              <w:bottom w:val="single" w:sz="4" w:space="0" w:color="auto"/>
+              <w:right w:val="single" w:sz="4" w:space="0" w:color="auto"/>
+            </w:tcBorders>
+            <w:shd w:val="clear" w:color="auto" w:fill="E6E6E6"/>
+            <w:vAlign w:val="center"/>
+          </w:tcPr>
+          <w:p>
+            <w:pPr>
+              <w:jc w:val="center"/>
+              <w:rPr>
+                <w:b/>
+                <w:szCs w:val="24"/>
+              </w:rPr>
+            </w:pPr>
+            <w:r>
+              <w:rPr>
+                <w:b/>
+                <w:szCs w:val="24"/>
+              </w:rPr>
+              <w:t>Check</w:t>
+            </w:r>
+          </w:p>
+        </w:tc>
+        <w:tc>
+          <w:tcPr>
+            <w:tcW w:w="3305" w:type="dxa"/>
+            <w:tcBorders>
+              <w:top w:val="single" w:sz="4" w:space="0" w:color="auto"/>
+              <w:left w:val="single" w:sz="4" w:space="0" w:color="auto"/>
+              <w:bottom w:val="single" w:sz="4" w:space="0" w:color="auto"/>
+              <w:right w:val="single" w:sz="4" w:space="0" w:color="auto"/>
+            </w:tcBorders>
+            <w:shd w:val="clear" w:color="auto" w:fill="E6E6E6"/>
+            <w:vAlign w:val="center"/>
+          </w:tcPr>
+          <w:p>
+            <w:pPr>
+              <w:jc w:val="center"/>
+              <w:rPr>
+                <w:b/>
+                <w:szCs w:val="24"/>
+              </w:rPr>
+            </w:pPr>
+            <w:r>
+              <w:rPr>
+                <w:b/>
+                <w:szCs w:val="24"/>
+              </w:rPr>
+              <w:t>Description</w:t>
+            </w:r>
+          </w:p>
+        </w:tc>
+      </w:tr>
+      <w:tr>
+        <w:trPr>
+          <w:jc w:val="center"/>
+        </w:trPr>
+        <w:tc>
+          <w:tcPr>
+            <w:tcW w:w="526" w:type="dxa"/>
+            <w:tcBorders>
+              <w:top w:val="single" w:sz="4" w:space="0" w:color="auto"/>
+              <w:left w:val="single" w:sz="4" w:space="0" w:color="auto"/>
+              <w:bottom w:val="single" w:sz="4" w:space="0" w:color="auto"/>
+              <w:right w:val="single" w:sz="4" w:space="0" w:color="auto"/>
+            </w:tcBorders>
+            <w:hideMark/>
+          </w:tcPr>
+          <w:p>
+            <w:pPr>
+              <w:widowControl w:val="0"/>
+              <w:pBdr>
+                <w:top w:val="nil"/>
+                <w:left w:val="nil"/>
+                <w:bottom w:val="nil"/>
+                <w:right w:val="nil"/>
+                <w:between w:val="nil"/>
+              </w:pBdr>
+              <w:spacing w:line="240" w:lineRule="auto"/>
+              <w:ind w:left="139"/>
+              <w:rPr>
+                <w:rFonts w:ascii="Times New Roman" w:eastAsia="Times New Roman" w:hAnsi="Times New Roman" w:cs="Times New Roman"/>
+                <w:color w:val="000000"/>
+                <w:sz w:val="24"/>
+                <w:szCs w:val="24"/>
+              </w:rPr>
+            </w:pPr>
+            <w:r>
+              <w:rPr>
+                <w:rFonts w:ascii="Times New Roman" w:eastAsia="Times New Roman" w:hAnsi="Times New Roman" w:cs="Times New Roman"/>
+                <w:color w:val="000000"/>
+                <w:sz w:val="24"/>
+                <w:szCs w:val="24"/>
+              </w:rPr>
+              <w:t xml:space="preserve">1 </w:t>
+            </w:r>
+          </w:p>
+        </w:tc>
+        <w:tc>
+          <w:tcPr>
+            <w:tcW w:w="1967" w:type="dxa"/>
+            <w:tcBorders>
+              <w:top w:val="single" w:sz="4" w:space="0" w:color="auto"/>
+              <w:left w:val="single" w:sz="4" w:space="0" w:color="auto"/>
+              <w:bottom w:val="single" w:sz="4" w:space="0" w:color="auto"/>
+              <w:right w:val="single" w:sz="4" w:space="0" w:color="auto"/>
+            </w:tcBorders>
+            <w:hideMark/>
+          </w:tcPr>
+          <w:p>
+            <w:pPr>
+              <w:widowControl w:val="0"/>
+              <w:pBdr>
+                <w:top w:val="nil"/>
+                <w:left w:val="nil"/>
+                <w:bottom w:val="nil"/>
+                <w:right w:val="nil"/>
+                <w:between w:val="nil"/>
+              </w:pBdr>
+              <w:spacing w:line="240" w:lineRule="auto"/>
+              <w:ind w:left="144"/>
+              <w:rPr>
+                <w:rFonts w:ascii="Times New Roman" w:eastAsia="Times New Roman" w:hAnsi="Times New Roman" w:cs="Times New Roman"/>
+                <w:color w:val="000000"/>
+                <w:sz w:val="24"/>
+                <w:szCs w:val="24"/>
+              </w:rPr>
+            </w:pPr>
+            <w:r>
+              <w:rPr>
+                <w:b/>
+                <w:szCs w:val="24"/>
+              </w:rPr>
+              <w:sym w:font="Webdings" w:char="F0D1"/>
+            </w:r>
+            <w:r>
+              <w:rPr>
+                <w:rFonts w:ascii="Times New Roman" w:eastAsia="Times New Roman" w:hAnsi="Times New Roman" w:cs="Times New Roman"/>
+                <w:color w:val="000000"/>
+                <w:sz w:val="24"/>
+                <w:szCs w:val="24"/>
+              </w:rPr>
+              <w:t xml:space="preserve">SUBJECT_ID </w:t>
+            </w:r>
+          </w:p>
+        </w:tc>
+        <w:tc>
+          <w:tcPr>
+            <w:tcW w:w="1403" w:type="dxa"/>
+            <w:tcBorders>
+              <w:top w:val="single" w:sz="4" w:space="0" w:color="auto"/>
+              <w:left w:val="single" w:sz="4" w:space="0" w:color="auto"/>
+              <w:bottom w:val="single" w:sz="4" w:space="0" w:color="auto"/>
+              <w:right w:val="single" w:sz="4" w:space="0" w:color="auto"/>
+            </w:tcBorders>
+            <w:hideMark/>
+          </w:tcPr>
+          <w:p>
+            <w:pPr>
+              <w:widowControl w:val="0"/>
+              <w:pBdr>
+                <w:top w:val="nil"/>
+                <w:left w:val="nil"/>
+                <w:bottom w:val="nil"/>
+                <w:right w:val="nil"/>
+                <w:between w:val="nil"/>
+              </w:pBdr>
+              <w:spacing w:line="240" w:lineRule="auto"/>
+              <w:ind w:left="116"/>
+              <w:rPr>
+                <w:rFonts w:ascii="Times New Roman" w:eastAsia="Times New Roman" w:hAnsi="Times New Roman" w:cs="Times New Roman"/>
+                <w:color w:val="000000"/>
+                <w:sz w:val="24"/>
+                <w:szCs w:val="24"/>
+              </w:rPr>
+            </w:pPr>
+            <w:r>
+              <w:rPr>
+                <w:rFonts w:ascii="Times New Roman" w:eastAsia="Times New Roman" w:hAnsi="Times New Roman" w:cs="Times New Roman"/>
+                <w:color w:val="000000"/>
+                <w:sz w:val="24"/>
+                <w:szCs w:val="24"/>
+              </w:rPr>
+              <w:t>Int</w:t>
+            </w:r>
+          </w:p>
+        </w:tc>
+        <w:tc>
+          <w:tcPr>
+            <w:tcW w:w="732" w:type="dxa"/>
+            <w:tcBorders>
+              <w:top w:val="single" w:sz="4" w:space="0" w:color="auto"/>
+              <w:left w:val="single" w:sz="4" w:space="0" w:color="auto"/>
+              <w:bottom w:val="single" w:sz="4" w:space="0" w:color="auto"/>
+              <w:right w:val="single" w:sz="4" w:space="0" w:color="auto"/>
+            </w:tcBorders>
+            <w:hideMark/>
+          </w:tcPr>
+          <w:p>
+            <w:pPr>
+              <w:widowControl w:val="0"/>
+              <w:pBdr>
+                <w:top w:val="nil"/>
+                <w:left w:val="nil"/>
+                <w:bottom w:val="nil"/>
+                <w:right w:val="nil"/>
+                <w:between w:val="nil"/>
+              </w:pBdr>
+              <w:spacing w:line="240" w:lineRule="auto"/>
+              <w:ind w:left="141"/>
+              <w:rPr>
+                <w:rFonts w:ascii="Times New Roman" w:eastAsia="Times New Roman" w:hAnsi="Times New Roman" w:cs="Times New Roman"/>
+                <w:color w:val="000000"/>
+                <w:sz w:val="24"/>
+                <w:szCs w:val="24"/>
+              </w:rPr>
+            </w:pPr>
+          </w:p>
+        </w:tc>
+        <w:tc>
+          <w:tcPr>
+            <w:tcW w:w="1067" w:type="dxa"/>
+            <w:tcBorders>
+              <w:top w:val="single" w:sz="4" w:space="0" w:color="auto"/>
+              <w:left w:val="single" w:sz="4" w:space="0" w:color="auto"/>
+              <w:bottom w:val="single" w:sz="4" w:space="0" w:color="auto"/>
+              <w:right w:val="single" w:sz="4" w:space="0" w:color="auto"/>
+            </w:tcBorders>
+            <w:hideMark/>
+          </w:tcPr>
+          <w:p>
+            <w:pPr>
+              <w:widowControl w:val="0"/>
+              <w:pBdr>
+                <w:top w:val="nil"/>
+                <w:left w:val="nil"/>
+                <w:bottom w:val="nil"/>
+                <w:right w:val="nil"/>
+                <w:between w:val="nil"/>
+              </w:pBdr>
+              <w:spacing w:line="240" w:lineRule="auto"/>
+              <w:jc w:val="center"/>
+              <w:rPr>
+                <w:rFonts w:ascii="Times New Roman" w:eastAsia="Times New Roman" w:hAnsi="Times New Roman" w:cs="Times New Roman"/>
+                <w:color w:val="000000"/>
+                <w:sz w:val="24"/>
+                <w:szCs w:val="24"/>
+              </w:rPr>
+            </w:pPr>
+            <w:r>
+              <w:rPr>
+                <w:rFonts w:ascii="Times New Roman" w:eastAsia="Times New Roman" w:hAnsi="Times New Roman" w:cs="Times New Roman"/>
+                <w:color w:val="000000"/>
+                <w:sz w:val="24"/>
+                <w:szCs w:val="24"/>
+              </w:rPr>
+              <w:t xml:space="preserve">Not Null </w:t>
+            </w:r>
+          </w:p>
+        </w:tc>
+        <w:tc>
+          <w:tcPr>
+            <w:tcW w:w="3305" w:type="dxa"/>
+            <w:tcBorders>
+              <w:top w:val="single" w:sz="4" w:space="0" w:color="auto"/>
+              <w:left w:val="single" w:sz="4" w:space="0" w:color="auto"/>
+              <w:bottom w:val="single" w:sz="4" w:space="0" w:color="auto"/>
+              <w:right w:val="single" w:sz="4" w:space="0" w:color="auto"/>
+            </w:tcBorders>
+            <w:hideMark/>
+          </w:tcPr>
+          <w:p>
+            <w:pPr>
+              <w:widowControl w:val="0"/>
+              <w:pBdr>
+                <w:top w:val="nil"/>
+                <w:left w:val="nil"/>
+                <w:bottom w:val="nil"/>
+                <w:right w:val="nil"/>
+                <w:between w:val="nil"/>
+              </w:pBdr>
+              <w:spacing w:line="240" w:lineRule="auto"/>
+              <w:ind w:left="114"/>
+              <w:rPr>
+                <w:rFonts w:ascii="Times New Roman" w:eastAsia="Times New Roman" w:hAnsi="Times New Roman" w:cs="Times New Roman"/>
+                <w:color w:val="000000"/>
+                <w:sz w:val="24"/>
+                <w:szCs w:val="24"/>
+              </w:rPr>
+            </w:pPr>
+            <w:r>
+              <w:rPr>
+                <w:rFonts w:ascii="Times New Roman" w:eastAsia="Times New Roman" w:hAnsi="Times New Roman" w:cs="Times New Roman"/>
+                <w:color w:val="000000"/>
+                <w:sz w:val="24"/>
+                <w:szCs w:val="24"/>
+              </w:rPr>
+              <w:t>The ID of the subject</w:t>
+            </w:r>
+          </w:p>
+        </w:tc>
+      </w:tr>
+      <w:tr>
+        <w:trPr>
+          <w:jc w:val="center"/>
+        </w:trPr>
+        <w:tc>
+          <w:tcPr>
+            <w:tcW w:w="526" w:type="dxa"/>
+            <w:tcBorders>
+              <w:top w:val="single" w:sz="4" w:space="0" w:color="auto"/>
+              <w:left w:val="single" w:sz="4" w:space="0" w:color="auto"/>
+              <w:bottom w:val="single" w:sz="4" w:space="0" w:color="auto"/>
+              <w:right w:val="single" w:sz="4" w:space="0" w:color="auto"/>
+            </w:tcBorders>
+            <w:hideMark/>
+          </w:tcPr>
+          <w:p>
+            <w:pPr>
+              <w:widowControl w:val="0"/>
+              <w:pBdr>
+                <w:top w:val="nil"/>
+                <w:left w:val="nil"/>
+                <w:bottom w:val="nil"/>
+                <w:right w:val="nil"/>
+                <w:between w:val="nil"/>
+              </w:pBdr>
+              <w:spacing w:line="240" w:lineRule="auto"/>
+              <w:ind w:left="120"/>
+              <w:rPr>
+                <w:rFonts w:ascii="Times New Roman" w:eastAsia="Times New Roman" w:hAnsi="Times New Roman" w:cs="Times New Roman"/>
+                <w:color w:val="000000"/>
+                <w:sz w:val="24"/>
+                <w:szCs w:val="24"/>
+              </w:rPr>
+            </w:pPr>
+            <w:r>
+              <w:rPr>
+                <w:rFonts w:ascii="Times New Roman" w:eastAsia="Times New Roman" w:hAnsi="Times New Roman" w:cs="Times New Roman"/>
+                <w:color w:val="000000"/>
+                <w:sz w:val="24"/>
+                <w:szCs w:val="24"/>
+              </w:rPr>
+              <w:t xml:space="preserve">2 </w:t>
+            </w:r>
+          </w:p>
+        </w:tc>
+        <w:tc>
+          <w:tcPr>
+            <w:tcW w:w="1967" w:type="dxa"/>
+            <w:tcBorders>
+              <w:top w:val="single" w:sz="4" w:space="0" w:color="auto"/>
+              <w:left w:val="single" w:sz="4" w:space="0" w:color="auto"/>
+              <w:bottom w:val="single" w:sz="4" w:space="0" w:color="auto"/>
+              <w:right w:val="single" w:sz="4" w:space="0" w:color="auto"/>
+            </w:tcBorders>
+            <w:hideMark/>
+          </w:tcPr>
+          <w:p>
+            <w:pPr>
+              <w:widowControl w:val="0"/>
+              <w:pBdr>
+                <w:top w:val="nil"/>
+                <w:left w:val="nil"/>
+                <w:bottom w:val="nil"/>
+                <w:right w:val="nil"/>
+                <w:between w:val="nil"/>
+              </w:pBdr>
+              <w:spacing w:line="240" w:lineRule="auto"/>
+              <w:ind w:left="144"/>
+              <w:rPr>
+                <w:rFonts w:ascii="Times New Roman" w:eastAsia="Times New Roman" w:hAnsi="Times New Roman" w:cs="Times New Roman"/>
+                <w:color w:val="000000"/>
+                <w:sz w:val="24"/>
+                <w:szCs w:val="24"/>
+              </w:rPr>
+            </w:pPr>
+            <w:r>
+              <w:rPr>
+                <w:b/>
+                <w:szCs w:val="24"/>
+              </w:rPr>
+              <w:sym w:font="Webdings" w:char="F0D1"/>
+            </w:r>
+            <w:r>
+              <w:rPr>
+                <w:rFonts w:ascii="Times New Roman" w:eastAsia="Times New Roman" w:hAnsi="Times New Roman" w:cs="Times New Roman"/>
+                <w:color w:val="000000"/>
+                <w:sz w:val="24"/>
+                <w:szCs w:val="24"/>
+              </w:rPr>
+              <w:t xml:space="preserve">BOOK_ID </w:t>
+            </w:r>
+          </w:p>
+        </w:tc>
+        <w:tc>
+          <w:tcPr>
+            <w:tcW w:w="1403" w:type="dxa"/>
+            <w:tcBorders>
+              <w:top w:val="single" w:sz="4" w:space="0" w:color="auto"/>
+              <w:left w:val="single" w:sz="4" w:space="0" w:color="auto"/>
+              <w:bottom w:val="single" w:sz="4" w:space="0" w:color="auto"/>
+              <w:right w:val="single" w:sz="4" w:space="0" w:color="auto"/>
+            </w:tcBorders>
+            <w:hideMark/>
+          </w:tcPr>
+          <w:p>
+            <w:pPr>
+              <w:widowControl w:val="0"/>
+              <w:pBdr>
+                <w:top w:val="nil"/>
+                <w:left w:val="nil"/>
+                <w:bottom w:val="nil"/>
+                <w:right w:val="nil"/>
+                <w:between w:val="nil"/>
+              </w:pBdr>
+              <w:spacing w:line="240" w:lineRule="auto"/>
+              <w:ind w:left="116"/>
+              <w:rPr>
+                <w:rFonts w:ascii="Times New Roman" w:eastAsia="Times New Roman" w:hAnsi="Times New Roman" w:cs="Times New Roman"/>
+                <w:color w:val="000000"/>
+                <w:sz w:val="24"/>
+                <w:szCs w:val="24"/>
+              </w:rPr>
+            </w:pPr>
+            <w:r>
+              <w:rPr>
+                <w:rFonts w:ascii="Times New Roman" w:eastAsia="Times New Roman" w:hAnsi="Times New Roman" w:cs="Times New Roman"/>
+                <w:color w:val="000000"/>
+                <w:sz w:val="24"/>
+                <w:szCs w:val="24"/>
+              </w:rPr>
+              <w:t>Int</w:t>
+            </w:r>
+          </w:p>
+        </w:tc>
+        <w:tc>
+          <w:tcPr>
+            <w:tcW w:w="732" w:type="dxa"/>
+            <w:tcBorders>
+              <w:top w:val="single" w:sz="4" w:space="0" w:color="auto"/>
+              <w:left w:val="single" w:sz="4" w:space="0" w:color="auto"/>
+              <w:bottom w:val="single" w:sz="4" w:space="0" w:color="auto"/>
+              <w:right w:val="single" w:sz="4" w:space="0" w:color="auto"/>
+            </w:tcBorders>
+            <w:hideMark/>
+          </w:tcPr>
+          <w:p>
+            <w:pPr>
+              <w:widowControl w:val="0"/>
+              <w:pBdr>
+                <w:top w:val="nil"/>
+                <w:left w:val="nil"/>
+                <w:bottom w:val="nil"/>
+                <w:right w:val="nil"/>
+                <w:between w:val="nil"/>
+              </w:pBdr>
+              <w:spacing w:line="240" w:lineRule="auto"/>
+              <w:ind w:left="141"/>
+              <w:rPr>
+                <w:rFonts w:ascii="Times New Roman" w:eastAsia="Times New Roman" w:hAnsi="Times New Roman" w:cs="Times New Roman"/>
+                <w:color w:val="000000"/>
+                <w:sz w:val="24"/>
+                <w:szCs w:val="24"/>
+              </w:rPr>
+            </w:pPr>
+          </w:p>
+        </w:tc>
+        <w:tc>
+          <w:tcPr>
+            <w:tcW w:w="1067" w:type="dxa"/>
+            <w:tcBorders>
+              <w:top w:val="single" w:sz="4" w:space="0" w:color="auto"/>
+              <w:left w:val="single" w:sz="4" w:space="0" w:color="auto"/>
+              <w:bottom w:val="single" w:sz="4" w:space="0" w:color="auto"/>
+              <w:right w:val="single" w:sz="4" w:space="0" w:color="auto"/>
+            </w:tcBorders>
+            <w:hideMark/>
+          </w:tcPr>
+          <w:p>
+            <w:pPr>
+              <w:widowControl w:val="0"/>
+              <w:pBdr>
+                <w:top w:val="nil"/>
+                <w:left w:val="nil"/>
+                <w:bottom w:val="nil"/>
+                <w:right w:val="nil"/>
+                <w:between w:val="nil"/>
+              </w:pBdr>
+              <w:spacing w:line="240" w:lineRule="auto"/>
+              <w:jc w:val="center"/>
+              <w:rPr>
+                <w:rFonts w:ascii="Times New Roman" w:eastAsia="Times New Roman" w:hAnsi="Times New Roman" w:cs="Times New Roman"/>
+                <w:color w:val="000000"/>
+                <w:sz w:val="24"/>
+                <w:szCs w:val="24"/>
+              </w:rPr>
+            </w:pPr>
+            <w:r>
+              <w:rPr>
+                <w:rFonts w:ascii="Times New Roman" w:eastAsia="Times New Roman" w:hAnsi="Times New Roman" w:cs="Times New Roman"/>
+                <w:color w:val="000000"/>
+                <w:sz w:val="24"/>
+                <w:szCs w:val="24"/>
+              </w:rPr>
+              <w:t xml:space="preserve">Not Null </w:t>
+            </w:r>
+          </w:p>
+        </w:tc>
+        <w:tc>
+          <w:tcPr>
+            <w:tcW w:w="3305" w:type="dxa"/>
+            <w:tcBorders>
+              <w:top w:val="single" w:sz="4" w:space="0" w:color="auto"/>
+              <w:left w:val="single" w:sz="4" w:space="0" w:color="auto"/>
+              <w:bottom w:val="single" w:sz="4" w:space="0" w:color="auto"/>
+              <w:right w:val="single" w:sz="4" w:space="0" w:color="auto"/>
+            </w:tcBorders>
+            <w:hideMark/>
+          </w:tcPr>
+          <w:p>
+            <w:pPr>
+              <w:widowControl w:val="0"/>
+              <w:pBdr>
+                <w:top w:val="nil"/>
+                <w:left w:val="nil"/>
+                <w:bottom w:val="nil"/>
+                <w:right w:val="nil"/>
+                <w:between w:val="nil"/>
+              </w:pBdr>
+              <w:spacing w:line="240" w:lineRule="auto"/>
+              <w:ind w:left="114"/>
+              <w:rPr>
+                <w:rFonts w:ascii="Times New Roman" w:eastAsia="Times New Roman" w:hAnsi="Times New Roman" w:cs="Times New Roman"/>
+                <w:color w:val="000000"/>
+                <w:sz w:val="24"/>
+                <w:szCs w:val="24"/>
+              </w:rPr>
+            </w:pPr>
+            <w:r>
+              <w:rPr>
+                <w:rFonts w:ascii="Times New Roman" w:eastAsia="Times New Roman" w:hAnsi="Times New Roman" w:cs="Times New Roman"/>
+                <w:color w:val="000000"/>
+                <w:sz w:val="24"/>
+                <w:szCs w:val="24"/>
+              </w:rPr>
+              <w:t>The ID of the book</w:t>
             </w:r>
           </w:p>
         </w:tc>
@@ -6150,7 +7201,7 @@
                 <w:szCs w:val="24"/>
                 <w:shd w:val="clear" w:color="auto" w:fill="E6E6E6"/>
               </w:rPr>
-              <w:t>SUBJECTS_BOOKS</w:t>
+              <w:t>AUTHORS_BOOKS</w:t>
             </w:r>
           </w:p>
         </w:tc>
@@ -6375,7 +7426,6 @@
                 <w:sz w:val="24"/>
                 <w:szCs w:val="24"/>
               </w:rPr>
-              <w:lastRenderedPageBreak/>
               <w:t xml:space="preserve">1 </w:t>
             </w:r>
           </w:p>
@@ -6424,7 +7474,7 @@
                 <w:sz w:val="24"/>
                 <w:szCs w:val="24"/>
               </w:rPr>
-              <w:t xml:space="preserve">SUBJECT_ID </w:t>
+              <w:t xml:space="preserve">AUTHOR_ID </w:t>
             </w:r>
           </w:p>
         </w:tc>
@@ -6579,7 +7629,7 @@
                 <w:sz w:val="24"/>
                 <w:szCs w:val="24"/>
               </w:rPr>
-              <w:t>The ID of the subject</w:t>
+              <w:t>The ID of the author</w:t>
             </w:r>
           </w:p>
         </w:tc>
@@ -6833,6 +7883,38 @@
           </w:p>
         </w:tc>
       </w:tr>
+    </w:tbl>
+    <w:p>
+      <w:pPr>
+        <w:rPr>
+          <w:rFonts w:ascii="Times New Roman" w:hAnsi="Times New Roman" w:cs="Times New Roman"/>
+          <w:sz w:val="28"/>
+          <w:szCs w:val="28"/>
+        </w:rPr>
+      </w:pPr>
+    </w:p>
+    <w:tbl>
+      <w:tblPr>
+        <w:tblW w:w="9000" w:type="dxa"/>
+        <w:jc w:val="center"/>
+        <w:tblBorders>
+          <w:top w:val="single" w:sz="4" w:space="0" w:color="auto"/>
+          <w:left w:val="single" w:sz="4" w:space="0" w:color="auto"/>
+          <w:bottom w:val="single" w:sz="4" w:space="0" w:color="auto"/>
+          <w:right w:val="single" w:sz="4" w:space="0" w:color="auto"/>
+          <w:insideH w:val="single" w:sz="4" w:space="0" w:color="auto"/>
+          <w:insideV w:val="single" w:sz="4" w:space="0" w:color="auto"/>
+        </w:tblBorders>
+        <w:tblLook w:val="01E0" w:firstRow="1" w:lastRow="1" w:firstColumn="1" w:lastColumn="1" w:noHBand="0" w:noVBand="0"/>
+      </w:tblPr>
+      <w:tblGrid>
+        <w:gridCol w:w="526"/>
+        <w:gridCol w:w="1967"/>
+        <w:gridCol w:w="1403"/>
+        <w:gridCol w:w="732"/>
+        <w:gridCol w:w="1067"/>
+        <w:gridCol w:w="3305"/>
+      </w:tblGrid>
       <w:tr>
         <w:trPr>
           <w:jc w:val="center"/>
@@ -6860,14 +7942,10 @@
             </w:pPr>
             <w:r>
               <w:rPr>
-                <w:rFonts w:ascii="Times New Roman" w:eastAsia="Times New Roman" w:hAnsi="Times New Roman" w:cs="Times New Roman"/>
-                <w:b/>
-                <w:color w:val="000000"/>
-                <w:sz w:val="24"/>
-                <w:szCs w:val="24"/>
-                <w:shd w:val="clear" w:color="auto" w:fill="E6E6E6"/>
-              </w:rPr>
-              <w:t>AUTHORS_BOOKS</w:t>
+                <w:b/>
+                <w:szCs w:val="24"/>
+              </w:rPr>
+              <w:t>ACCOUNT</w:t>
             </w:r>
           </w:p>
         </w:tc>
@@ -7140,7 +8218,16 @@
                 <w:sz w:val="24"/>
                 <w:szCs w:val="24"/>
               </w:rPr>
-              <w:t xml:space="preserve">AUTHOR_ID </w:t>
+              <w:t>USERNAME</w:t>
+            </w:r>
+            <w:r>
+              <w:rPr>
+                <w:rFonts w:ascii="Times New Roman" w:eastAsia="Times New Roman" w:hAnsi="Times New Roman" w:cs="Times New Roman"/>
+                <w:color w:val="000000"/>
+                <w:sz w:val="24"/>
+                <w:szCs w:val="24"/>
+              </w:rPr>
+              <w:t xml:space="preserve"> </w:t>
             </w:r>
           </w:p>
         </w:tc>
@@ -7181,7 +8268,7 @@
                 <w:sz w:val="24"/>
                 <w:szCs w:val="24"/>
               </w:rPr>
-              <w:t>Int</w:t>
+              <w:t>Varchar</w:t>
             </w:r>
           </w:p>
         </w:tc>
@@ -7215,6 +8302,15 @@
                 <w:szCs w:val="24"/>
               </w:rPr>
             </w:pPr>
+            <w:r>
+              <w:rPr>
+                <w:rFonts w:ascii="Times New Roman" w:eastAsia="Times New Roman" w:hAnsi="Times New Roman" w:cs="Times New Roman"/>
+                <w:color w:val="000000"/>
+                <w:sz w:val="24"/>
+                <w:szCs w:val="24"/>
+              </w:rPr>
+              <w:t>20</w:t>
+            </w:r>
           </w:p>
         </w:tc>
         <w:tc>
@@ -7280,22 +8376,22 @@
                 <w:between w:val="nil"/>
               </w:pBdr>
               <w:spacing w:line="240" w:lineRule="auto"/>
-              <w:ind w:left="114"/>
-              <w:rPr>
-                <w:rFonts w:ascii="Times New Roman" w:eastAsia="Times New Roman" w:hAnsi="Times New Roman" w:cs="Times New Roman"/>
-                <w:color w:val="000000"/>
-                <w:sz w:val="24"/>
-                <w:szCs w:val="24"/>
-              </w:rPr>
-            </w:pPr>
-            <w:r>
-              <w:rPr>
-                <w:rFonts w:ascii="Times New Roman" w:eastAsia="Times New Roman" w:hAnsi="Times New Roman" w:cs="Times New Roman"/>
-                <w:color w:val="000000"/>
-                <w:sz w:val="24"/>
-                <w:szCs w:val="24"/>
-              </w:rPr>
-              <w:t>The ID of the author</w:t>
+              <w:ind w:left="116"/>
+              <w:rPr>
+                <w:rFonts w:ascii="Times New Roman" w:eastAsia="Times New Roman" w:hAnsi="Times New Roman" w:cs="Times New Roman"/>
+                <w:color w:val="000000"/>
+                <w:sz w:val="24"/>
+                <w:szCs w:val="24"/>
+              </w:rPr>
+            </w:pPr>
+            <w:r>
+              <w:rPr>
+                <w:rFonts w:ascii="Times New Roman" w:eastAsia="Times New Roman" w:hAnsi="Times New Roman" w:cs="Times New Roman"/>
+                <w:color w:val="000000"/>
+                <w:sz w:val="24"/>
+                <w:szCs w:val="24"/>
+              </w:rPr>
+              <w:t>The ID of the subject</w:t>
             </w:r>
           </w:p>
         </w:tc>
@@ -7367,29 +8463,22 @@
                 <w:between w:val="nil"/>
               </w:pBdr>
               <w:spacing w:line="240" w:lineRule="auto"/>
-              <w:ind w:left="144"/>
-              <w:rPr>
-                <w:rFonts w:ascii="Times New Roman" w:eastAsia="Times New Roman" w:hAnsi="Times New Roman" w:cs="Times New Roman"/>
-                <w:color w:val="000000"/>
-                <w:sz w:val="24"/>
-                <w:szCs w:val="24"/>
-              </w:rPr>
-            </w:pPr>
-            <w:r>
-              <w:rPr>
-                <w:b/>
-                <w:szCs w:val="24"/>
-              </w:rPr>
-              <w:sym w:font="Webdings" w:char="F0D1"/>
-            </w:r>
-            <w:r>
-              <w:rPr>
-                <w:rFonts w:ascii="Times New Roman" w:eastAsia="Times New Roman" w:hAnsi="Times New Roman" w:cs="Times New Roman"/>
-                <w:color w:val="000000"/>
-                <w:sz w:val="24"/>
-                <w:szCs w:val="24"/>
-              </w:rPr>
-              <w:t xml:space="preserve">BOOK_ID </w:t>
+              <w:ind w:left="115"/>
+              <w:rPr>
+                <w:rFonts w:ascii="Times New Roman" w:eastAsia="Times New Roman" w:hAnsi="Times New Roman" w:cs="Times New Roman"/>
+                <w:color w:val="000000"/>
+                <w:sz w:val="24"/>
+                <w:szCs w:val="24"/>
+              </w:rPr>
+            </w:pPr>
+            <w:r>
+              <w:rPr>
+                <w:rFonts w:ascii="Times New Roman" w:eastAsia="Times New Roman" w:hAnsi="Times New Roman" w:cs="Times New Roman"/>
+                <w:color w:val="000000"/>
+                <w:sz w:val="24"/>
+                <w:szCs w:val="24"/>
+              </w:rPr>
+              <w:t>PASSWORD</w:t>
             </w:r>
           </w:p>
         </w:tc>
@@ -7430,7 +8519,7 @@
                 <w:sz w:val="24"/>
                 <w:szCs w:val="24"/>
               </w:rPr>
-              <w:t>Int</w:t>
+              <w:t xml:space="preserve">Varchar </w:t>
             </w:r>
           </w:p>
         </w:tc>
@@ -7456,14 +8545,23 @@
                 <w:between w:val="nil"/>
               </w:pBdr>
               <w:spacing w:line="240" w:lineRule="auto"/>
-              <w:ind w:left="141"/>
-              <w:rPr>
-                <w:rFonts w:ascii="Times New Roman" w:eastAsia="Times New Roman" w:hAnsi="Times New Roman" w:cs="Times New Roman"/>
-                <w:color w:val="000000"/>
-                <w:sz w:val="24"/>
-                <w:szCs w:val="24"/>
-              </w:rPr>
-            </w:pPr>
+              <w:ind w:left="122"/>
+              <w:rPr>
+                <w:rFonts w:ascii="Times New Roman" w:eastAsia="Times New Roman" w:hAnsi="Times New Roman" w:cs="Times New Roman"/>
+                <w:color w:val="000000"/>
+                <w:sz w:val="24"/>
+                <w:szCs w:val="24"/>
+              </w:rPr>
+            </w:pPr>
+            <w:r>
+              <w:rPr>
+                <w:rFonts w:ascii="Times New Roman" w:eastAsia="Times New Roman" w:hAnsi="Times New Roman" w:cs="Times New Roman"/>
+                <w:color w:val="000000"/>
+                <w:sz w:val="24"/>
+                <w:szCs w:val="24"/>
+              </w:rPr>
+              <w:t xml:space="preserve">30 </w:t>
+            </w:r>
           </w:p>
         </w:tc>
         <w:tc>
@@ -7529,28 +8627,45 @@
                 <w:between w:val="nil"/>
               </w:pBdr>
               <w:spacing w:line="240" w:lineRule="auto"/>
-              <w:ind w:left="114"/>
-              <w:rPr>
-                <w:rFonts w:ascii="Times New Roman" w:eastAsia="Times New Roman" w:hAnsi="Times New Roman" w:cs="Times New Roman"/>
-                <w:color w:val="000000"/>
-                <w:sz w:val="24"/>
-                <w:szCs w:val="24"/>
-              </w:rPr>
-            </w:pPr>
-            <w:r>
-              <w:rPr>
-                <w:rFonts w:ascii="Times New Roman" w:eastAsia="Times New Roman" w:hAnsi="Times New Roman" w:cs="Times New Roman"/>
-                <w:color w:val="000000"/>
-                <w:sz w:val="24"/>
-                <w:szCs w:val="24"/>
-              </w:rPr>
-              <w:t>The ID of the book</w:t>
+              <w:ind w:left="116"/>
+              <w:rPr>
+                <w:rFonts w:ascii="Times New Roman" w:eastAsia="Times New Roman" w:hAnsi="Times New Roman" w:cs="Times New Roman"/>
+                <w:color w:val="000000"/>
+                <w:sz w:val="24"/>
+                <w:szCs w:val="24"/>
+              </w:rPr>
+            </w:pPr>
+            <w:r>
+              <w:rPr>
+                <w:rFonts w:ascii="Times New Roman" w:eastAsia="Times New Roman" w:hAnsi="Times New Roman" w:cs="Times New Roman"/>
+                <w:color w:val="000000"/>
+                <w:sz w:val="24"/>
+                <w:szCs w:val="24"/>
+              </w:rPr>
+              <w:t>The name of the subject</w:t>
             </w:r>
           </w:p>
         </w:tc>
       </w:tr>
     </w:tbl>
-    <w:p/>
+    <w:p>
+      <w:pPr>
+        <w:rPr>
+          <w:rFonts w:ascii="Times New Roman" w:hAnsi="Times New Roman" w:cs="Times New Roman"/>
+          <w:sz w:val="28"/>
+          <w:szCs w:val="28"/>
+        </w:rPr>
+      </w:pPr>
+    </w:p>
+    <w:p>
+      <w:pPr>
+        <w:rPr>
+          <w:rFonts w:ascii="Times New Roman" w:hAnsi="Times New Roman" w:cs="Times New Roman"/>
+          <w:sz w:val="28"/>
+          <w:szCs w:val="28"/>
+        </w:rPr>
+      </w:pPr>
+    </w:p>
     <w:p>
       <w:pPr>
         <w:rPr>
@@ -8023,7 +9138,7 @@
   </w:latentStyles>
   <w:style w:type="paragraph" w:default="1" w:styleId="Normal">
     <w:name w:val="Normal"/>
-    <w:rsid w:val="00B47085"/>
+    <w:rsid w:val="00613242"/>
     <w:pPr>
       <w:spacing w:after="0" w:line="276" w:lineRule="auto"/>
     </w:pPr>
